--- a/Billed+-+E2E+parcours+employé.docx
+++ b/Billed+-+E2E+parcours+employé.docx
@@ -21,8 +21,8 @@
         </w:rPr>
         <w:drawing>
           <wp:inline distT="0" distB="0" distL="0" distR="0">
-            <wp:extent cx="3014345" cy="1348740"/>
-            <wp:effectExtent l="0" t="0" r="0" b="0"/>
+            <wp:extent cx="2602582" cy="982889"/>
+            <wp:effectExtent l="19050" t="0" r="7268" b="0"/>
             <wp:docPr id="1" name="image1.png"/>
             <wp:cNvGraphicFramePr>
               <a:graphicFrameLocks xmlns:a="http://schemas.openxmlformats.org/drawingml/2006/main" noChangeAspect="1"/>
@@ -45,7 +45,7 @@
                   <pic:spPr bwMode="auto">
                     <a:xfrm>
                       <a:off x="0" y="0"/>
-                      <a:ext cx="3014345" cy="1348740"/>
+                      <a:ext cx="2604957" cy="983786"/>
                     </a:xfrm>
                     <a:prstGeom prst="rect">
                       <a:avLst/>
@@ -80,17 +80,6 @@
         <w:t>Plan de test End-to-End du parcours employé</w:t>
       </w:r>
     </w:p>
-    <w:p>
-      <w:pPr>
-        <w:pStyle w:val="normal1"/>
-        <w:ind w:firstLine="0"/>
-        <w:rPr>
-          <w:rFonts w:ascii="Arial" w:eastAsia="Arial" w:hAnsi="Arial" w:cs="Arial"/>
-          <w:sz w:val="22"/>
-          <w:szCs w:val="22"/>
-        </w:rPr>
-      </w:pPr>
-    </w:p>
     <w:tbl>
       <w:tblPr>
         <w:tblStyle w:val="TableNormal"/>
@@ -115,7 +104,7 @@
         </w:trPr>
         <w:tc>
           <w:tcPr>
-            <w:tcW w:w="9024" w:type="dxa"/>
+            <w:tcW w:w="9025" w:type="dxa"/>
             <w:gridSpan w:val="2"/>
             <w:tcBorders>
               <w:top w:val="single" w:sz="6" w:space="0" w:color="FFFFFF"/>
@@ -195,7 +184,7 @@
         </w:tc>
         <w:tc>
           <w:tcPr>
-            <w:tcW w:w="7657" w:type="dxa"/>
+            <w:tcW w:w="7658" w:type="dxa"/>
             <w:tcBorders>
               <w:top w:val="single" w:sz="6" w:space="0" w:color="FFFFFF"/>
               <w:left w:val="single" w:sz="6" w:space="0" w:color="FFFFFF"/>
@@ -272,7 +261,7 @@
         </w:tc>
         <w:tc>
           <w:tcPr>
-            <w:tcW w:w="7657" w:type="dxa"/>
+            <w:tcW w:w="7658" w:type="dxa"/>
             <w:tcBorders>
               <w:top w:val="single" w:sz="6" w:space="0" w:color="1155CC"/>
               <w:left w:val="single" w:sz="6" w:space="0" w:color="FFFFFF"/>
@@ -301,7 +290,7 @@
             <w:r>
               <w:rPr>
                 <w:rFonts w:ascii="Arial" w:eastAsia="Arial" w:hAnsi="Arial" w:cs="Arial"/>
-                <w:sz w:val="22"/>
+                <w:sz w:val="20"/>
                 <w:szCs w:val="22"/>
               </w:rPr>
               <w:t xml:space="preserve">Je ne remplis pas le champ e-mail ou le champ </w:t>
@@ -310,7 +299,7 @@
             <w:r>
               <w:rPr>
                 <w:rFonts w:ascii="Arial" w:eastAsia="Arial" w:hAnsi="Arial" w:cs="Arial"/>
-                <w:sz w:val="22"/>
+                <w:sz w:val="20"/>
                 <w:szCs w:val="22"/>
               </w:rPr>
               <w:t>password</w:t>
@@ -319,7 +308,7 @@
             <w:r>
               <w:rPr>
                 <w:rFonts w:ascii="Arial" w:eastAsia="Arial" w:hAnsi="Arial" w:cs="Arial"/>
-                <w:sz w:val="22"/>
+                <w:sz w:val="20"/>
                 <w:szCs w:val="22"/>
               </w:rPr>
               <w:t xml:space="preserve"> du login employé et je clique sur le bouton "Se connecter".</w:t>
@@ -371,7 +360,7 @@
         </w:tc>
         <w:tc>
           <w:tcPr>
-            <w:tcW w:w="7657" w:type="dxa"/>
+            <w:tcW w:w="7658" w:type="dxa"/>
             <w:tcBorders>
               <w:top w:val="single" w:sz="6" w:space="0" w:color="1155CC"/>
               <w:left w:val="single" w:sz="6" w:space="0" w:color="FFFFFF"/>
@@ -399,15 +388,7 @@
                 <w:sz w:val="22"/>
                 <w:szCs w:val="22"/>
               </w:rPr>
-              <w:t xml:space="preserve">Je reste sur la page </w:t>
-            </w:r>
-            <w:r>
-              <w:rPr>
-                <w:rFonts w:ascii="Arial" w:eastAsia="Arial" w:hAnsi="Arial" w:cs="Arial"/>
-                <w:sz w:val="22"/>
-                <w:szCs w:val="22"/>
-              </w:rPr>
-              <w:t>Login et je suis invité à remplir le champ manquant.</w:t>
+              <w:t>Je reste sur la page Login et je suis invité à remplir le champ manquant.</w:t>
             </w:r>
           </w:p>
         </w:tc>
@@ -444,38 +425,38 @@
         </w:tc>
         <w:tc>
           <w:tcPr>
-            <w:tcW w:w="7657" w:type="dxa"/>
-            <w:tcBorders>
-              <w:top w:val="single" w:sz="6" w:space="0" w:color="FFFFFF"/>
-              <w:left w:val="single" w:sz="6" w:space="0" w:color="FFFFFF"/>
-              <w:bottom w:val="single" w:sz="6" w:space="0" w:color="FFFFFF"/>
-              <w:right w:val="single" w:sz="6" w:space="0" w:color="FFFFFF"/>
-            </w:tcBorders>
-            <w:shd w:val="clear" w:color="auto" w:fill="auto"/>
-            <w:vAlign w:val="center"/>
-          </w:tcPr>
-          <w:p>
-            <w:pPr>
-              <w:pStyle w:val="normal1"/>
-              <w:widowControl w:val="0"/>
-              <w:ind w:firstLine="0"/>
-              <w:jc w:val="left"/>
-              <w:rPr>
-                <w:rFonts w:ascii="Arial" w:eastAsia="Arial" w:hAnsi="Arial" w:cs="Arial"/>
-                <w:sz w:val="20"/>
-                <w:szCs w:val="20"/>
-              </w:rPr>
-            </w:pPr>
-          </w:p>
-        </w:tc>
-      </w:tr>
-      <w:tr>
-        <w:trPr>
-          <w:trHeight w:val="315"/>
-        </w:trPr>
-        <w:tc>
-          <w:tcPr>
-            <w:tcW w:w="9024" w:type="dxa"/>
+            <w:tcW w:w="7658" w:type="dxa"/>
+            <w:tcBorders>
+              <w:top w:val="single" w:sz="6" w:space="0" w:color="FFFFFF"/>
+              <w:left w:val="single" w:sz="6" w:space="0" w:color="FFFFFF"/>
+              <w:bottom w:val="single" w:sz="6" w:space="0" w:color="FFFFFF"/>
+              <w:right w:val="single" w:sz="6" w:space="0" w:color="FFFFFF"/>
+            </w:tcBorders>
+            <w:shd w:val="clear" w:color="auto" w:fill="auto"/>
+            <w:vAlign w:val="center"/>
+          </w:tcPr>
+          <w:p>
+            <w:pPr>
+              <w:pStyle w:val="normal1"/>
+              <w:widowControl w:val="0"/>
+              <w:ind w:firstLine="0"/>
+              <w:jc w:val="left"/>
+              <w:rPr>
+                <w:rFonts w:ascii="Arial" w:eastAsia="Arial" w:hAnsi="Arial" w:cs="Arial"/>
+                <w:sz w:val="20"/>
+                <w:szCs w:val="20"/>
+              </w:rPr>
+            </w:pPr>
+          </w:p>
+        </w:tc>
+      </w:tr>
+      <w:tr>
+        <w:trPr>
+          <w:trHeight w:val="315"/>
+        </w:trPr>
+        <w:tc>
+          <w:tcPr>
+            <w:tcW w:w="9025" w:type="dxa"/>
             <w:gridSpan w:val="2"/>
             <w:tcBorders>
               <w:top w:val="single" w:sz="6" w:space="0" w:color="FFFFFF"/>
@@ -555,7 +536,7 @@
         </w:tc>
         <w:tc>
           <w:tcPr>
-            <w:tcW w:w="7657" w:type="dxa"/>
+            <w:tcW w:w="7658" w:type="dxa"/>
             <w:tcBorders>
               <w:top w:val="single" w:sz="6" w:space="0" w:color="FFFFFF"/>
               <w:left w:val="single" w:sz="6" w:space="0" w:color="FFFFFF"/>
@@ -632,7 +613,7 @@
         </w:tc>
         <w:tc>
           <w:tcPr>
-            <w:tcW w:w="7657" w:type="dxa"/>
+            <w:tcW w:w="7658" w:type="dxa"/>
             <w:tcBorders>
               <w:top w:val="single" w:sz="6" w:space="0" w:color="1155CC"/>
               <w:left w:val="single" w:sz="6" w:space="0" w:color="FFFFFF"/>
@@ -654,14 +635,14 @@
               <w:jc w:val="left"/>
               <w:rPr>
                 <w:rFonts w:ascii="Arial" w:eastAsia="Arial" w:hAnsi="Arial" w:cs="Arial"/>
-                <w:sz w:val="22"/>
-                <w:szCs w:val="22"/>
-              </w:rPr>
-            </w:pPr>
-            <w:r>
-              <w:rPr>
-                <w:rFonts w:ascii="Arial" w:eastAsia="Arial" w:hAnsi="Arial" w:cs="Arial"/>
-                <w:sz w:val="22"/>
+                <w:sz w:val="20"/>
+                <w:szCs w:val="22"/>
+              </w:rPr>
+            </w:pPr>
+            <w:r>
+              <w:rPr>
+                <w:rFonts w:ascii="Arial" w:eastAsia="Arial" w:hAnsi="Arial" w:cs="Arial"/>
+                <w:sz w:val="20"/>
                 <w:szCs w:val="22"/>
               </w:rPr>
               <w:t xml:space="preserve">Je remplis le champ e-mail du login employé au mauvais format (sans la forme </w:t>
@@ -670,7 +651,7 @@
             <w:r>
               <w:rPr>
                 <w:rFonts w:ascii="Arial" w:eastAsia="Arial" w:hAnsi="Arial" w:cs="Arial"/>
-                <w:sz w:val="22"/>
+                <w:sz w:val="20"/>
                 <w:szCs w:val="22"/>
               </w:rPr>
               <w:t>chaîne@chaîne</w:t>
@@ -679,7 +660,7 @@
             <w:r>
               <w:rPr>
                 <w:rFonts w:ascii="Arial" w:eastAsia="Arial" w:hAnsi="Arial" w:cs="Arial"/>
-                <w:sz w:val="22"/>
+                <w:sz w:val="20"/>
                 <w:szCs w:val="22"/>
               </w:rPr>
               <w:t>) et je clique sur le bouton "Se connecter".</w:t>
@@ -731,7 +712,7 @@
         </w:tc>
         <w:tc>
           <w:tcPr>
-            <w:tcW w:w="7657" w:type="dxa"/>
+            <w:tcW w:w="7658" w:type="dxa"/>
             <w:tcBorders>
               <w:top w:val="single" w:sz="6" w:space="0" w:color="1155CC"/>
               <w:left w:val="single" w:sz="6" w:space="0" w:color="FFFFFF"/>
@@ -796,38 +777,38 @@
         </w:tc>
         <w:tc>
           <w:tcPr>
-            <w:tcW w:w="7657" w:type="dxa"/>
-            <w:tcBorders>
-              <w:top w:val="single" w:sz="6" w:space="0" w:color="FFFFFF"/>
-              <w:left w:val="single" w:sz="6" w:space="0" w:color="FFFFFF"/>
-              <w:bottom w:val="single" w:sz="6" w:space="0" w:color="FFFFFF"/>
-              <w:right w:val="single" w:sz="6" w:space="0" w:color="FFFFFF"/>
-            </w:tcBorders>
-            <w:shd w:val="clear" w:color="auto" w:fill="auto"/>
-            <w:vAlign w:val="center"/>
-          </w:tcPr>
-          <w:p>
-            <w:pPr>
-              <w:pStyle w:val="normal1"/>
-              <w:widowControl w:val="0"/>
-              <w:ind w:firstLine="0"/>
-              <w:jc w:val="left"/>
-              <w:rPr>
-                <w:rFonts w:ascii="Arial" w:eastAsia="Arial" w:hAnsi="Arial" w:cs="Arial"/>
-                <w:sz w:val="20"/>
-                <w:szCs w:val="20"/>
-              </w:rPr>
-            </w:pPr>
-          </w:p>
-        </w:tc>
-      </w:tr>
-      <w:tr>
-        <w:trPr>
-          <w:trHeight w:val="315"/>
-        </w:trPr>
-        <w:tc>
-          <w:tcPr>
-            <w:tcW w:w="9024" w:type="dxa"/>
+            <w:tcW w:w="7658" w:type="dxa"/>
+            <w:tcBorders>
+              <w:top w:val="single" w:sz="6" w:space="0" w:color="FFFFFF"/>
+              <w:left w:val="single" w:sz="6" w:space="0" w:color="FFFFFF"/>
+              <w:bottom w:val="single" w:sz="6" w:space="0" w:color="FFFFFF"/>
+              <w:right w:val="single" w:sz="6" w:space="0" w:color="FFFFFF"/>
+            </w:tcBorders>
+            <w:shd w:val="clear" w:color="auto" w:fill="auto"/>
+            <w:vAlign w:val="center"/>
+          </w:tcPr>
+          <w:p>
+            <w:pPr>
+              <w:pStyle w:val="normal1"/>
+              <w:widowControl w:val="0"/>
+              <w:ind w:firstLine="0"/>
+              <w:jc w:val="left"/>
+              <w:rPr>
+                <w:rFonts w:ascii="Arial" w:eastAsia="Arial" w:hAnsi="Arial" w:cs="Arial"/>
+                <w:sz w:val="20"/>
+                <w:szCs w:val="20"/>
+              </w:rPr>
+            </w:pPr>
+          </w:p>
+        </w:tc>
+      </w:tr>
+      <w:tr>
+        <w:trPr>
+          <w:trHeight w:val="315"/>
+        </w:trPr>
+        <w:tc>
+          <w:tcPr>
+            <w:tcW w:w="9025" w:type="dxa"/>
             <w:gridSpan w:val="2"/>
             <w:tcBorders>
               <w:top w:val="single" w:sz="6" w:space="0" w:color="FFFFFF"/>
@@ -907,7 +888,7 @@
         </w:tc>
         <w:tc>
           <w:tcPr>
-            <w:tcW w:w="7657" w:type="dxa"/>
+            <w:tcW w:w="7658" w:type="dxa"/>
             <w:tcBorders>
               <w:top w:val="single" w:sz="6" w:space="0" w:color="FFFFFF"/>
               <w:left w:val="single" w:sz="6" w:space="0" w:color="FFFFFF"/>
@@ -974,7 +955,7 @@
                 <w:rFonts w:ascii="Arial" w:eastAsia="Arial" w:hAnsi="Arial" w:cs="Arial"/>
                 <w:b/>
                 <w:color w:val="FFFFFF"/>
-                <w:sz w:val="22"/>
+                <w:sz w:val="20"/>
                 <w:szCs w:val="22"/>
               </w:rPr>
               <w:t>When</w:t>
@@ -984,7 +965,7 @@
         </w:tc>
         <w:tc>
           <w:tcPr>
-            <w:tcW w:w="7657" w:type="dxa"/>
+            <w:tcW w:w="7658" w:type="dxa"/>
             <w:tcBorders>
               <w:top w:val="single" w:sz="6" w:space="0" w:color="1155CC"/>
               <w:left w:val="single" w:sz="6" w:space="0" w:color="FFFFFF"/>
@@ -1006,33 +987,17 @@
               <w:jc w:val="left"/>
               <w:rPr>
                 <w:rFonts w:ascii="Arial" w:eastAsia="Arial" w:hAnsi="Arial" w:cs="Arial"/>
-                <w:sz w:val="22"/>
-                <w:szCs w:val="22"/>
-              </w:rPr>
-            </w:pPr>
-            <w:r>
-              <w:rPr>
-                <w:rFonts w:ascii="Arial" w:eastAsia="Arial" w:hAnsi="Arial" w:cs="Arial"/>
-                <w:sz w:val="22"/>
-                <w:szCs w:val="22"/>
-              </w:rPr>
-              <w:t xml:space="preserve">Je remplis le champ e-mail du login employé au bon format (sous la forme chaîne@chaîne.chaine), le </w:t>
-            </w:r>
-            <w:r>
-              <w:rPr>
-                <w:rFonts w:ascii="Arial" w:eastAsia="Arial" w:hAnsi="Arial" w:cs="Arial"/>
-                <w:sz w:val="22"/>
-                <w:szCs w:val="22"/>
-              </w:rPr>
-              <w:t>champ password</w:t>
-            </w:r>
-            <w:r>
-              <w:rPr>
-                <w:rFonts w:ascii="Arial" w:eastAsia="Arial" w:hAnsi="Arial" w:cs="Arial"/>
-                <w:sz w:val="22"/>
-                <w:szCs w:val="22"/>
-              </w:rPr>
-              <w:t xml:space="preserve"> du login employé et je clique sur le bouton "Se connecter".</w:t>
+                <w:sz w:val="20"/>
+                <w:szCs w:val="22"/>
+              </w:rPr>
+            </w:pPr>
+            <w:r>
+              <w:rPr>
+                <w:rFonts w:ascii="Arial" w:eastAsia="Arial" w:hAnsi="Arial" w:cs="Arial"/>
+                <w:sz w:val="20"/>
+                <w:szCs w:val="22"/>
+              </w:rPr>
+              <w:t>Je remplis le champ e-mail du login employé au bon format (sous la forme chaîne@chaîne.chaine), le champ password du login employé et je clique sur le bouton "Se connecter".</w:t>
             </w:r>
           </w:p>
         </w:tc>
@@ -1081,7 +1046,7 @@
         </w:tc>
         <w:tc>
           <w:tcPr>
-            <w:tcW w:w="7657" w:type="dxa"/>
+            <w:tcW w:w="7658" w:type="dxa"/>
             <w:tcBorders>
               <w:top w:val="single" w:sz="6" w:space="0" w:color="1155CC"/>
               <w:left w:val="single" w:sz="6" w:space="0" w:color="FFFFFF"/>
@@ -1146,38 +1111,38 @@
         </w:tc>
         <w:tc>
           <w:tcPr>
-            <w:tcW w:w="7657" w:type="dxa"/>
-            <w:tcBorders>
-              <w:top w:val="single" w:sz="6" w:space="0" w:color="FFFFFF"/>
-              <w:left w:val="single" w:sz="6" w:space="0" w:color="FFFFFF"/>
-              <w:bottom w:val="single" w:sz="6" w:space="0" w:color="FFFFFF"/>
-              <w:right w:val="single" w:sz="6" w:space="0" w:color="FFFFFF"/>
-            </w:tcBorders>
-            <w:shd w:val="clear" w:color="auto" w:fill="auto"/>
-            <w:vAlign w:val="center"/>
-          </w:tcPr>
-          <w:p>
-            <w:pPr>
-              <w:pStyle w:val="normal1"/>
-              <w:widowControl w:val="0"/>
-              <w:ind w:firstLine="0"/>
-              <w:jc w:val="left"/>
-              <w:rPr>
-                <w:rFonts w:ascii="Arial" w:eastAsia="Arial" w:hAnsi="Arial" w:cs="Arial"/>
-                <w:sz w:val="20"/>
-                <w:szCs w:val="20"/>
-              </w:rPr>
-            </w:pPr>
-          </w:p>
-        </w:tc>
-      </w:tr>
-      <w:tr>
-        <w:trPr>
-          <w:trHeight w:val="315"/>
-        </w:trPr>
-        <w:tc>
-          <w:tcPr>
-            <w:tcW w:w="9024" w:type="dxa"/>
+            <w:tcW w:w="7658" w:type="dxa"/>
+            <w:tcBorders>
+              <w:top w:val="single" w:sz="6" w:space="0" w:color="FFFFFF"/>
+              <w:left w:val="single" w:sz="6" w:space="0" w:color="FFFFFF"/>
+              <w:bottom w:val="single" w:sz="6" w:space="0" w:color="FFFFFF"/>
+              <w:right w:val="single" w:sz="6" w:space="0" w:color="FFFFFF"/>
+            </w:tcBorders>
+            <w:shd w:val="clear" w:color="auto" w:fill="auto"/>
+            <w:vAlign w:val="center"/>
+          </w:tcPr>
+          <w:p>
+            <w:pPr>
+              <w:pStyle w:val="normal1"/>
+              <w:widowControl w:val="0"/>
+              <w:ind w:firstLine="0"/>
+              <w:jc w:val="left"/>
+              <w:rPr>
+                <w:rFonts w:ascii="Arial" w:eastAsia="Arial" w:hAnsi="Arial" w:cs="Arial"/>
+                <w:sz w:val="20"/>
+                <w:szCs w:val="20"/>
+              </w:rPr>
+            </w:pPr>
+          </w:p>
+        </w:tc>
+      </w:tr>
+      <w:tr>
+        <w:trPr>
+          <w:trHeight w:val="315"/>
+        </w:trPr>
+        <w:tc>
+          <w:tcPr>
+            <w:tcW w:w="9025" w:type="dxa"/>
             <w:gridSpan w:val="2"/>
             <w:tcBorders>
               <w:top w:val="single" w:sz="6" w:space="0" w:color="FFFFFF"/>
@@ -1257,7 +1222,7 @@
         </w:tc>
         <w:tc>
           <w:tcPr>
-            <w:tcW w:w="7657" w:type="dxa"/>
+            <w:tcW w:w="7658" w:type="dxa"/>
             <w:tcBorders>
               <w:top w:val="single" w:sz="6" w:space="0" w:color="FFFFFF"/>
               <w:left w:val="single" w:sz="6" w:space="0" w:color="FFFFFF"/>
@@ -1334,7 +1299,7 @@
         </w:tc>
         <w:tc>
           <w:tcPr>
-            <w:tcW w:w="7657" w:type="dxa"/>
+            <w:tcW w:w="7658" w:type="dxa"/>
             <w:tcBorders>
               <w:top w:val="single" w:sz="6" w:space="0" w:color="1155CC"/>
               <w:left w:val="single" w:sz="6" w:space="0" w:color="FFFFFF"/>
@@ -1415,7 +1380,7 @@
         </w:tc>
         <w:tc>
           <w:tcPr>
-            <w:tcW w:w="7657" w:type="dxa"/>
+            <w:tcW w:w="7658" w:type="dxa"/>
             <w:tcBorders>
               <w:top w:val="single" w:sz="6" w:space="0" w:color="1155CC"/>
               <w:left w:val="single" w:sz="6" w:space="0" w:color="FFFFFF"/>
@@ -1477,93 +1442,41 @@
               </w:rPr>
             </w:pPr>
           </w:p>
-          <w:p>
-            <w:pPr>
-              <w:pStyle w:val="normal1"/>
-              <w:widowControl w:val="0"/>
-              <w:ind w:firstLine="0"/>
-              <w:jc w:val="left"/>
-              <w:rPr>
-                <w:rFonts w:ascii="Arial" w:eastAsia="Arial" w:hAnsi="Arial" w:cs="Arial"/>
-                <w:sz w:val="20"/>
-                <w:szCs w:val="20"/>
-              </w:rPr>
-            </w:pPr>
-          </w:p>
-          <w:p>
-            <w:pPr>
-              <w:pStyle w:val="normal1"/>
-              <w:widowControl w:val="0"/>
-              <w:ind w:firstLine="0"/>
-              <w:jc w:val="left"/>
-              <w:rPr>
-                <w:rFonts w:ascii="Arial" w:eastAsia="Arial" w:hAnsi="Arial" w:cs="Arial"/>
-                <w:sz w:val="20"/>
-                <w:szCs w:val="20"/>
-              </w:rPr>
-            </w:pPr>
-          </w:p>
-          <w:p>
-            <w:pPr>
-              <w:pStyle w:val="normal1"/>
-              <w:widowControl w:val="0"/>
-              <w:ind w:firstLine="0"/>
-              <w:jc w:val="left"/>
-              <w:rPr>
-                <w:rFonts w:ascii="Arial" w:eastAsia="Arial" w:hAnsi="Arial" w:cs="Arial"/>
-                <w:sz w:val="20"/>
-                <w:szCs w:val="20"/>
-              </w:rPr>
-            </w:pPr>
-          </w:p>
-          <w:p>
-            <w:pPr>
-              <w:pStyle w:val="normal1"/>
-              <w:widowControl w:val="0"/>
-              <w:ind w:firstLine="0"/>
-              <w:jc w:val="left"/>
-              <w:rPr>
-                <w:rFonts w:ascii="Arial" w:eastAsia="Arial" w:hAnsi="Arial" w:cs="Arial"/>
-                <w:sz w:val="20"/>
-                <w:szCs w:val="20"/>
-              </w:rPr>
-            </w:pPr>
-          </w:p>
-        </w:tc>
-        <w:tc>
-          <w:tcPr>
-            <w:tcW w:w="7657" w:type="dxa"/>
-            <w:tcBorders>
-              <w:top w:val="single" w:sz="6" w:space="0" w:color="FFFFFF"/>
-              <w:left w:val="single" w:sz="6" w:space="0" w:color="FFFFFF"/>
-              <w:bottom w:val="single" w:sz="6" w:space="0" w:color="FFFFFF"/>
-              <w:right w:val="single" w:sz="6" w:space="0" w:color="FFFFFF"/>
-            </w:tcBorders>
-            <w:shd w:val="clear" w:color="auto" w:fill="auto"/>
-            <w:vAlign w:val="center"/>
-          </w:tcPr>
-          <w:p>
-            <w:pPr>
-              <w:pStyle w:val="normal1"/>
-              <w:widowControl w:val="0"/>
-              <w:ind w:firstLine="0"/>
-              <w:jc w:val="left"/>
-              <w:rPr>
-                <w:rFonts w:ascii="Arial" w:eastAsia="Arial" w:hAnsi="Arial" w:cs="Arial"/>
-                <w:sz w:val="20"/>
-                <w:szCs w:val="20"/>
-              </w:rPr>
-            </w:pPr>
-          </w:p>
-        </w:tc>
-      </w:tr>
-      <w:tr>
-        <w:trPr>
-          <w:trHeight w:val="315"/>
-        </w:trPr>
-        <w:tc>
-          <w:tcPr>
-            <w:tcW w:w="9024" w:type="dxa"/>
+        </w:tc>
+        <w:tc>
+          <w:tcPr>
+            <w:tcW w:w="7658" w:type="dxa"/>
+            <w:tcBorders>
+              <w:top w:val="single" w:sz="6" w:space="0" w:color="FFFFFF"/>
+              <w:left w:val="single" w:sz="6" w:space="0" w:color="FFFFFF"/>
+              <w:bottom w:val="single" w:sz="6" w:space="0" w:color="FFFFFF"/>
+              <w:right w:val="single" w:sz="6" w:space="0" w:color="FFFFFF"/>
+            </w:tcBorders>
+            <w:shd w:val="clear" w:color="auto" w:fill="auto"/>
+            <w:vAlign w:val="center"/>
+          </w:tcPr>
+          <w:p>
+            <w:pPr>
+              <w:pStyle w:val="normal1"/>
+              <w:widowControl w:val="0"/>
+              <w:ind w:firstLine="0"/>
+              <w:jc w:val="left"/>
+              <w:rPr>
+                <w:rFonts w:ascii="Arial" w:eastAsia="Arial" w:hAnsi="Arial" w:cs="Arial"/>
+                <w:sz w:val="20"/>
+                <w:szCs w:val="20"/>
+              </w:rPr>
+            </w:pPr>
+          </w:p>
+        </w:tc>
+      </w:tr>
+      <w:tr>
+        <w:trPr>
+          <w:trHeight w:val="315"/>
+        </w:trPr>
+        <w:tc>
+          <w:tcPr>
+            <w:tcW w:w="9025" w:type="dxa"/>
             <w:gridSpan w:val="2"/>
             <w:tcBorders>
               <w:top w:val="single" w:sz="6" w:space="0" w:color="FFFFFF"/>
@@ -1636,7 +1549,6 @@
                 <w:sz w:val="22"/>
                 <w:szCs w:val="22"/>
               </w:rPr>
-              <w:lastRenderedPageBreak/>
               <w:t>Given</w:t>
             </w:r>
             <w:proofErr w:type="spellEnd"/>
@@ -1644,7 +1556,7 @@
         </w:tc>
         <w:tc>
           <w:tcPr>
-            <w:tcW w:w="7657" w:type="dxa"/>
+            <w:tcW w:w="7658" w:type="dxa"/>
             <w:tcBorders>
               <w:top w:val="single" w:sz="6" w:space="0" w:color="FFFFFF"/>
               <w:left w:val="single" w:sz="6" w:space="0" w:color="FFFFFF"/>
@@ -1721,7 +1633,7 @@
         </w:tc>
         <w:tc>
           <w:tcPr>
-            <w:tcW w:w="7657" w:type="dxa"/>
+            <w:tcW w:w="7658" w:type="dxa"/>
             <w:tcBorders>
               <w:top w:val="single" w:sz="6" w:space="0" w:color="1155CC"/>
               <w:left w:val="single" w:sz="6" w:space="0" w:color="FFFFFF"/>
@@ -1802,7 +1714,7 @@
         </w:tc>
         <w:tc>
           <w:tcPr>
-            <w:tcW w:w="7657" w:type="dxa"/>
+            <w:tcW w:w="7658" w:type="dxa"/>
             <w:tcBorders>
               <w:top w:val="single" w:sz="6" w:space="0" w:color="1155CC"/>
               <w:left w:val="single" w:sz="6" w:space="0" w:color="FFFFFF"/>
@@ -1895,38 +1807,38 @@
         </w:tc>
         <w:tc>
           <w:tcPr>
-            <w:tcW w:w="7657" w:type="dxa"/>
-            <w:tcBorders>
-              <w:top w:val="single" w:sz="6" w:space="0" w:color="FFFFFF"/>
-              <w:left w:val="single" w:sz="6" w:space="0" w:color="FFFFFF"/>
-              <w:bottom w:val="single" w:sz="6" w:space="0" w:color="FFFFFF"/>
-              <w:right w:val="single" w:sz="6" w:space="0" w:color="FFFFFF"/>
-            </w:tcBorders>
-            <w:shd w:val="clear" w:color="auto" w:fill="auto"/>
-            <w:vAlign w:val="center"/>
-          </w:tcPr>
-          <w:p>
-            <w:pPr>
-              <w:pStyle w:val="normal1"/>
-              <w:widowControl w:val="0"/>
-              <w:ind w:firstLine="0"/>
-              <w:jc w:val="left"/>
-              <w:rPr>
-                <w:rFonts w:ascii="Arial" w:eastAsia="Arial" w:hAnsi="Arial" w:cs="Arial"/>
-                <w:sz w:val="20"/>
-                <w:szCs w:val="20"/>
-              </w:rPr>
-            </w:pPr>
-          </w:p>
-        </w:tc>
-      </w:tr>
-      <w:tr>
-        <w:trPr>
-          <w:trHeight w:val="315"/>
-        </w:trPr>
-        <w:tc>
-          <w:tcPr>
-            <w:tcW w:w="9024" w:type="dxa"/>
+            <w:tcW w:w="7658" w:type="dxa"/>
+            <w:tcBorders>
+              <w:top w:val="single" w:sz="6" w:space="0" w:color="FFFFFF"/>
+              <w:left w:val="single" w:sz="6" w:space="0" w:color="FFFFFF"/>
+              <w:bottom w:val="single" w:sz="6" w:space="0" w:color="FFFFFF"/>
+              <w:right w:val="single" w:sz="6" w:space="0" w:color="FFFFFF"/>
+            </w:tcBorders>
+            <w:shd w:val="clear" w:color="auto" w:fill="auto"/>
+            <w:vAlign w:val="center"/>
+          </w:tcPr>
+          <w:p>
+            <w:pPr>
+              <w:pStyle w:val="normal1"/>
+              <w:widowControl w:val="0"/>
+              <w:ind w:firstLine="0"/>
+              <w:jc w:val="left"/>
+              <w:rPr>
+                <w:rFonts w:ascii="Arial" w:eastAsia="Arial" w:hAnsi="Arial" w:cs="Arial"/>
+                <w:sz w:val="20"/>
+                <w:szCs w:val="20"/>
+              </w:rPr>
+            </w:pPr>
+          </w:p>
+        </w:tc>
+      </w:tr>
+      <w:tr>
+        <w:trPr>
+          <w:trHeight w:val="315"/>
+        </w:trPr>
+        <w:tc>
+          <w:tcPr>
+            <w:tcW w:w="9025" w:type="dxa"/>
             <w:gridSpan w:val="2"/>
             <w:tcBorders>
               <w:top w:val="single" w:sz="6" w:space="0" w:color="FFFFFF"/>
@@ -2006,7 +1918,7 @@
         </w:tc>
         <w:tc>
           <w:tcPr>
-            <w:tcW w:w="7657" w:type="dxa"/>
+            <w:tcW w:w="7658" w:type="dxa"/>
             <w:tcBorders>
               <w:top w:val="single" w:sz="6" w:space="0" w:color="FFFFFF"/>
               <w:left w:val="single" w:sz="6" w:space="0" w:color="FFFFFF"/>
@@ -2031,7 +1943,7 @@
             <w:r>
               <w:rPr>
                 <w:rFonts w:ascii="Arial" w:eastAsia="Arial" w:hAnsi="Arial" w:cs="Arial"/>
-                <w:sz w:val="22"/>
+                <w:sz w:val="20"/>
                 <w:szCs w:val="22"/>
               </w:rPr>
               <w:t>Je suis connecté en tant qu’employé et j’ai cliqué sur le bouton « nouvelle note de frais ».</w:t>
@@ -2083,7 +1995,7 @@
         </w:tc>
         <w:tc>
           <w:tcPr>
-            <w:tcW w:w="7657" w:type="dxa"/>
+            <w:tcW w:w="7658" w:type="dxa"/>
             <w:tcBorders>
               <w:top w:val="single" w:sz="6" w:space="0" w:color="1155CC"/>
               <w:left w:val="single" w:sz="6" w:space="0" w:color="FFFFFF"/>
@@ -2164,7 +2076,7 @@
         </w:tc>
         <w:tc>
           <w:tcPr>
-            <w:tcW w:w="7657" w:type="dxa"/>
+            <w:tcW w:w="7658" w:type="dxa"/>
             <w:tcBorders>
               <w:top w:val="single" w:sz="6" w:space="0" w:color="1155CC"/>
               <w:left w:val="single" w:sz="6" w:space="0" w:color="FFFFFF"/>
@@ -2189,18 +2101,10 @@
             <w:r>
               <w:rPr>
                 <w:rFonts w:ascii="Arial" w:eastAsia="Arial" w:hAnsi="Arial" w:cs="Arial"/>
-                <w:sz w:val="22"/>
-                <w:szCs w:val="22"/>
-              </w:rPr>
-              <w:t>Je suis redirigé sur la page «  note de frais » (bills) et ma nouvelle note</w:t>
-            </w:r>
-            <w:r>
-              <w:rPr>
-                <w:rFonts w:ascii="Arial" w:eastAsia="Arial" w:hAnsi="Arial" w:cs="Arial"/>
-                <w:sz w:val="22"/>
-                <w:szCs w:val="22"/>
-              </w:rPr>
-              <w:t xml:space="preserve"> de frais apparaît dans la liste.</w:t>
+                <w:sz w:val="20"/>
+                <w:szCs w:val="22"/>
+              </w:rPr>
+              <w:t>Je suis redirigé sur la page «  note de frais » (bills) et ma nouvelle note de frais apparaît dans la liste.</w:t>
             </w:r>
           </w:p>
         </w:tc>
@@ -2237,38 +2141,38 @@
         </w:tc>
         <w:tc>
           <w:tcPr>
-            <w:tcW w:w="7657" w:type="dxa"/>
-            <w:tcBorders>
-              <w:top w:val="single" w:sz="6" w:space="0" w:color="FFFFFF"/>
-              <w:left w:val="single" w:sz="6" w:space="0" w:color="FFFFFF"/>
-              <w:bottom w:val="single" w:sz="6" w:space="0" w:color="FFFFFF"/>
-              <w:right w:val="single" w:sz="6" w:space="0" w:color="FFFFFF"/>
-            </w:tcBorders>
-            <w:shd w:val="clear" w:color="auto" w:fill="auto"/>
-            <w:vAlign w:val="center"/>
-          </w:tcPr>
-          <w:p>
-            <w:pPr>
-              <w:pStyle w:val="normal1"/>
-              <w:widowControl w:val="0"/>
-              <w:ind w:firstLine="0"/>
-              <w:jc w:val="left"/>
-              <w:rPr>
-                <w:rFonts w:ascii="Arial" w:eastAsia="Arial" w:hAnsi="Arial" w:cs="Arial"/>
-                <w:sz w:val="20"/>
-                <w:szCs w:val="20"/>
-              </w:rPr>
-            </w:pPr>
-          </w:p>
-        </w:tc>
-      </w:tr>
-      <w:tr>
-        <w:trPr>
-          <w:trHeight w:val="315"/>
-        </w:trPr>
-        <w:tc>
-          <w:tcPr>
-            <w:tcW w:w="9024" w:type="dxa"/>
+            <w:tcW w:w="7658" w:type="dxa"/>
+            <w:tcBorders>
+              <w:top w:val="single" w:sz="6" w:space="0" w:color="FFFFFF"/>
+              <w:left w:val="single" w:sz="6" w:space="0" w:color="FFFFFF"/>
+              <w:bottom w:val="single" w:sz="6" w:space="0" w:color="FFFFFF"/>
+              <w:right w:val="single" w:sz="6" w:space="0" w:color="FFFFFF"/>
+            </w:tcBorders>
+            <w:shd w:val="clear" w:color="auto" w:fill="auto"/>
+            <w:vAlign w:val="center"/>
+          </w:tcPr>
+          <w:p>
+            <w:pPr>
+              <w:pStyle w:val="normal1"/>
+              <w:widowControl w:val="0"/>
+              <w:ind w:firstLine="0"/>
+              <w:jc w:val="left"/>
+              <w:rPr>
+                <w:rFonts w:ascii="Arial" w:eastAsia="Arial" w:hAnsi="Arial" w:cs="Arial"/>
+                <w:sz w:val="20"/>
+                <w:szCs w:val="20"/>
+              </w:rPr>
+            </w:pPr>
+          </w:p>
+        </w:tc>
+      </w:tr>
+      <w:tr>
+        <w:trPr>
+          <w:trHeight w:val="315"/>
+        </w:trPr>
+        <w:tc>
+          <w:tcPr>
+            <w:tcW w:w="9025" w:type="dxa"/>
             <w:gridSpan w:val="2"/>
             <w:tcBorders>
               <w:top w:val="single" w:sz="6" w:space="0" w:color="FFFFFF"/>
@@ -2348,7 +2252,7 @@
         </w:tc>
         <w:tc>
           <w:tcPr>
-            <w:tcW w:w="7657" w:type="dxa"/>
+            <w:tcW w:w="7658" w:type="dxa"/>
             <w:tcBorders>
               <w:top w:val="single" w:sz="6" w:space="0" w:color="FFFFFF"/>
               <w:left w:val="single" w:sz="6" w:space="0" w:color="FFFFFF"/>
@@ -2433,7 +2337,7 @@
         </w:tc>
         <w:tc>
           <w:tcPr>
-            <w:tcW w:w="7657" w:type="dxa"/>
+            <w:tcW w:w="7658" w:type="dxa"/>
             <w:tcBorders>
               <w:top w:val="single" w:sz="6" w:space="0" w:color="1155CC"/>
               <w:left w:val="single" w:sz="6" w:space="0" w:color="FFFFFF"/>
@@ -2514,7 +2418,7 @@
         </w:tc>
         <w:tc>
           <w:tcPr>
-            <w:tcW w:w="7657" w:type="dxa"/>
+            <w:tcW w:w="7658" w:type="dxa"/>
             <w:tcBorders>
               <w:top w:val="single" w:sz="6" w:space="0" w:color="1155CC"/>
               <w:left w:val="single" w:sz="6" w:space="0" w:color="FFFFFF"/>
@@ -2579,7 +2483,7 @@
         </w:tc>
         <w:tc>
           <w:tcPr>
-            <w:tcW w:w="7657" w:type="dxa"/>
+            <w:tcW w:w="7658" w:type="dxa"/>
             <w:tcBorders>
               <w:top w:val="single" w:sz="6" w:space="0" w:color="FFFFFF"/>
               <w:left w:val="single" w:sz="6" w:space="0" w:color="FFFFFF"/>
@@ -2718,15 +2622,7 @@
                 <w:sz w:val="22"/>
                 <w:szCs w:val="22"/>
               </w:rPr>
-              <w:t xml:space="preserve">Je suis connecté en tant qu’employé et sur la page </w:t>
-            </w:r>
-            <w:r>
-              <w:rPr>
-                <w:rFonts w:ascii="Arial" w:eastAsia="Arial" w:hAnsi="Arial" w:cs="Arial"/>
-                <w:sz w:val="22"/>
-                <w:szCs w:val="22"/>
-              </w:rPr>
-              <w:t>nouvelle note de frais</w:t>
+              <w:t>Je suis connecté en tant qu’employé et sur la page nouvelle note de frais</w:t>
             </w:r>
           </w:p>
         </w:tc>
@@ -3208,15 +3104,7 @@
                 <w:sz w:val="22"/>
                 <w:szCs w:val="22"/>
               </w:rPr>
-              <w:t>Je suis</w:t>
-            </w:r>
-            <w:r>
-              <w:rPr>
-                <w:rFonts w:ascii="Arial" w:eastAsia="Arial" w:hAnsi="Arial" w:cs="Arial"/>
-                <w:sz w:val="22"/>
-                <w:szCs w:val="22"/>
-              </w:rPr>
-              <w:t xml:space="preserve"> redirigé vers la page de login.</w:t>
+              <w:t>Je suis redirigé vers la page de login.</w:t>
             </w:r>
           </w:p>
         </w:tc>
@@ -3994,15 +3882,7 @@
                 <w:sz w:val="22"/>
                 <w:szCs w:val="22"/>
               </w:rPr>
-              <w:t xml:space="preserve">Je suis connecté en tant qu’employé </w:t>
-            </w:r>
-            <w:r>
-              <w:rPr>
-                <w:rFonts w:ascii="Arial" w:eastAsia="Arial" w:hAnsi="Arial" w:cs="Arial"/>
-                <w:sz w:val="22"/>
-                <w:szCs w:val="22"/>
-              </w:rPr>
-              <w:t>et sur la page des notes de frais avec la modal ouverte</w:t>
+              <w:t>Je suis connecté en tant qu’employé et sur la page des notes de frais avec la modal ouverte</w:t>
             </w:r>
           </w:p>
         </w:tc>
@@ -4484,11 +4364,11 @@
     </w:p>
     <w:sectPr>
       <w:pgSz w:w="11906" w:h="16838"/>
-      <w:pgMar w:top="1440" w:right="1440" w:bottom="1440" w:left="1440" w:header="0" w:footer="0" w:gutter="0"/>
+      <w:pgMar w:top="567" w:right="1418" w:bottom="567" w:left="1418" w:header="0" w:footer="0" w:gutter="0"/>
       <w:pgNumType w:start="1"/>
       <w:cols w:space="720"/>
       <w:formProt w:val="0"/>
-      <w:docGrid w:linePitch="100"/>
+      <w:docGrid w:linePitch="326"/>
     </w:sectPr>
   </w:body>
 </w:document>
